--- a/ML-ex1-part2-explanation.docx
+++ b/ML-ex1-part2-explanation.docx
@@ -15,7 +15,7 @@
           <w:b/>
           <w:bCs/>
         </w:rPr>
-        <w:t>Machine Learning Ex1 Part 2 Explanation</w:t>
+        <w:t>Machine Learning Ex1 Part 2</w:t>
       </w:r>
     </w:p>
     <w:p>
@@ -35,10 +35,401 @@
           <w:bCs/>
         </w:rPr>
       </w:pPr>
+    </w:p>
+    <w:p>
+      <w:r>
+        <w:t xml:space="preserve">The number of iterations requested was 10. </w:t>
+      </w:r>
+      <w:proofErr w:type="gramStart"/>
+      <w:r>
+        <w:t>Therefore</w:t>
+      </w:r>
+      <w:proofErr w:type="gramEnd"/>
+      <w:r>
+        <w:t xml:space="preserve"> I ran the k-means algorithm 11 times, in order to first print the original centroids as well as to display the original image, and then proceeded to iterate over the centroids, update them, and run it again, and I continued in this manner 10 times.</w:t>
+      </w:r>
+    </w:p>
+    <w:p/>
+    <w:p>
+      <w:r>
+        <w:t>The centroids chosen were the centroids provided in the script.</w:t>
+      </w:r>
+    </w:p>
+    <w:p/>
+    <w:p/>
+    <w:p>
+      <w:r>
+        <w:t>The loss output is as follows:</w:t>
+      </w:r>
+    </w:p>
+    <w:p>
+      <w:pPr>
+        <w:tabs>
+          <w:tab w:val="left" w:pos="914"/>
+        </w:tabs>
+      </w:pPr>
+      <w:r>
+        <w:rPr>
+          <w:noProof/>
+        </w:rPr>
+        <w:drawing>
+          <wp:anchor distT="0" distB="0" distL="114300" distR="114300" simplePos="0" relativeHeight="251674624" behindDoc="1" locked="0" layoutInCell="1" allowOverlap="1" wp14:anchorId="2A5B35F7" wp14:editId="14A58D0F">
+            <wp:simplePos x="0" y="0"/>
+            <wp:positionH relativeFrom="column">
+              <wp:posOffset>-412954</wp:posOffset>
+            </wp:positionH>
+            <wp:positionV relativeFrom="paragraph">
+              <wp:posOffset>323706</wp:posOffset>
+            </wp:positionV>
+            <wp:extent cx="6489065" cy="737235"/>
+            <wp:effectExtent l="0" t="0" r="635" b="0"/>
+            <wp:wrapTight wrapText="bothSides">
+              <wp:wrapPolygon edited="0">
+                <wp:start x="0" y="0"/>
+                <wp:lineTo x="0" y="21209"/>
+                <wp:lineTo x="21560" y="21209"/>
+                <wp:lineTo x="21560" y="0"/>
+                <wp:lineTo x="0" y="0"/>
+              </wp:wrapPolygon>
+            </wp:wrapTight>
+            <wp:docPr id="18" name="Picture 18"/>
+            <wp:cNvGraphicFramePr>
+              <a:graphicFrameLocks xmlns:a="http://schemas.openxmlformats.org/drawingml/2006/main" noChangeAspect="1"/>
+            </wp:cNvGraphicFramePr>
+            <a:graphic xmlns:a="http://schemas.openxmlformats.org/drawingml/2006/main">
+              <a:graphicData uri="http://schemas.openxmlformats.org/drawingml/2006/picture">
+                <pic:pic xmlns:pic="http://schemas.openxmlformats.org/drawingml/2006/picture">
+                  <pic:nvPicPr>
+                    <pic:cNvPr id="18" name="Screen Shot 2019-04-11 at 13.05.19.png"/>
+                    <pic:cNvPicPr/>
+                  </pic:nvPicPr>
+                  <pic:blipFill>
+                    <a:blip r:embed="rId6">
+                      <a:extLst>
+                        <a:ext uri="{28A0092B-C50C-407E-A947-70E740481C1C}">
+                          <a14:useLocalDpi xmlns:a14="http://schemas.microsoft.com/office/drawing/2010/main" val="0"/>
+                        </a:ext>
+                      </a:extLst>
+                    </a:blip>
+                    <a:stretch>
+                      <a:fillRect/>
+                    </a:stretch>
+                  </pic:blipFill>
+                  <pic:spPr>
+                    <a:xfrm>
+                      <a:off x="0" y="0"/>
+                      <a:ext cx="6489065" cy="737235"/>
+                    </a:xfrm>
+                    <a:prstGeom prst="rect">
+                      <a:avLst/>
+                    </a:prstGeom>
+                  </pic:spPr>
+                </pic:pic>
+              </a:graphicData>
+            </a:graphic>
+            <wp14:sizeRelH relativeFrom="page">
+              <wp14:pctWidth>0</wp14:pctWidth>
+            </wp14:sizeRelH>
+            <wp14:sizeRelV relativeFrom="page">
+              <wp14:pctHeight>0</wp14:pctHeight>
+            </wp14:sizeRelV>
+          </wp:anchor>
+        </w:drawing>
+      </w:r>
+      <w:r>
+        <w:tab/>
+      </w:r>
+    </w:p>
+    <w:p>
+      <w:pPr>
+        <w:tabs>
+          <w:tab w:val="left" w:pos="914"/>
+        </w:tabs>
+      </w:pPr>
+    </w:p>
+    <w:p>
+      <w:pPr>
+        <w:tabs>
+          <w:tab w:val="left" w:pos="914"/>
+        </w:tabs>
+      </w:pPr>
+    </w:p>
+    <w:p>
+      <w:r>
+        <w:rPr>
+          <w:noProof/>
+        </w:rPr>
+        <w:drawing>
+          <wp:anchor distT="0" distB="0" distL="114300" distR="114300" simplePos="0" relativeHeight="251673600" behindDoc="1" locked="0" layoutInCell="1" allowOverlap="1" wp14:anchorId="398B0FC8" wp14:editId="2980CDBD">
+            <wp:simplePos x="0" y="0"/>
+            <wp:positionH relativeFrom="column">
+              <wp:posOffset>-10160</wp:posOffset>
+            </wp:positionH>
+            <wp:positionV relativeFrom="paragraph">
+              <wp:posOffset>448310</wp:posOffset>
+            </wp:positionV>
+            <wp:extent cx="6096000" cy="4119245"/>
+            <wp:effectExtent l="0" t="0" r="12700" b="8255"/>
+            <wp:wrapTight wrapText="bothSides">
+              <wp:wrapPolygon edited="0">
+                <wp:start x="0" y="0"/>
+                <wp:lineTo x="0" y="21577"/>
+                <wp:lineTo x="21600" y="21577"/>
+                <wp:lineTo x="21600" y="0"/>
+                <wp:lineTo x="0" y="0"/>
+              </wp:wrapPolygon>
+            </wp:wrapTight>
+            <wp:docPr id="17" name="Chart 17"/>
+            <wp:cNvGraphicFramePr/>
+            <a:graphic xmlns:a="http://schemas.openxmlformats.org/drawingml/2006/main">
+              <a:graphicData uri="http://schemas.openxmlformats.org/drawingml/2006/chart">
+                <c:chart xmlns:c="http://schemas.openxmlformats.org/drawingml/2006/chart" xmlns:r="http://schemas.openxmlformats.org/officeDocument/2006/relationships" r:id="rId7"/>
+              </a:graphicData>
+            </a:graphic>
+            <wp14:sizeRelH relativeFrom="page">
+              <wp14:pctWidth>0</wp14:pctWidth>
+            </wp14:sizeRelH>
+            <wp14:sizeRelV relativeFrom="page">
+              <wp14:pctHeight>0</wp14:pctHeight>
+            </wp14:sizeRelV>
+          </wp:anchor>
+        </w:drawing>
+      </w:r>
+      <w:r>
+        <w:br w:type="page"/>
+      </w:r>
+    </w:p>
+    <w:p>
       <w:bookmarkStart w:id="0" w:name="_GoBack"/>
       <w:bookmarkEnd w:id="0"/>
+      <w:r>
+        <w:rPr>
+          <w:noProof/>
+        </w:rPr>
+        <w:lastRenderedPageBreak/>
+        <w:drawing>
+          <wp:anchor distT="0" distB="0" distL="114300" distR="114300" simplePos="0" relativeHeight="251654140" behindDoc="0" locked="0" layoutInCell="1" allowOverlap="1" wp14:anchorId="2BBD1122" wp14:editId="6E98E253">
+            <wp:simplePos x="0" y="0"/>
+            <wp:positionH relativeFrom="column">
+              <wp:posOffset>2762865</wp:posOffset>
+            </wp:positionH>
+            <wp:positionV relativeFrom="paragraph">
+              <wp:posOffset>4591665</wp:posOffset>
+            </wp:positionV>
+            <wp:extent cx="3639820" cy="2723515"/>
+            <wp:effectExtent l="0" t="0" r="5080" b="0"/>
+            <wp:wrapNone/>
+            <wp:docPr id="4" name="Picture 4"/>
+            <wp:cNvGraphicFramePr>
+              <a:graphicFrameLocks xmlns:a="http://schemas.openxmlformats.org/drawingml/2006/main" noChangeAspect="1"/>
+            </wp:cNvGraphicFramePr>
+            <a:graphic xmlns:a="http://schemas.openxmlformats.org/drawingml/2006/main">
+              <a:graphicData uri="http://schemas.openxmlformats.org/drawingml/2006/picture">
+                <pic:pic xmlns:pic="http://schemas.openxmlformats.org/drawingml/2006/picture">
+                  <pic:nvPicPr>
+                    <pic:cNvPr id="4" name="Picture 4"/>
+                    <pic:cNvPicPr>
+                      <a:picLocks noChangeAspect="1"/>
+                    </pic:cNvPicPr>
+                  </pic:nvPicPr>
+                  <pic:blipFill>
+                    <a:blip r:embed="rId8">
+                      <a:extLst>
+                        <a:ext uri="{28A0092B-C50C-407E-A947-70E740481C1C}">
+                          <a14:useLocalDpi xmlns:a14="http://schemas.microsoft.com/office/drawing/2010/main" val="0"/>
+                        </a:ext>
+                      </a:extLst>
+                    </a:blip>
+                    <a:stretch>
+                      <a:fillRect/>
+                    </a:stretch>
+                  </pic:blipFill>
+                  <pic:spPr>
+                    <a:xfrm>
+                      <a:off x="0" y="0"/>
+                      <a:ext cx="3639820" cy="2723515"/>
+                    </a:xfrm>
+                    <a:prstGeom prst="rect">
+                      <a:avLst/>
+                    </a:prstGeom>
+                  </pic:spPr>
+                </pic:pic>
+              </a:graphicData>
+            </a:graphic>
+          </wp:anchor>
+        </w:drawing>
+      </w:r>
+      <w:r>
+        <w:rPr>
+          <w:noProof/>
+        </w:rPr>
+        <w:drawing>
+          <wp:anchor distT="0" distB="0" distL="114300" distR="114300" simplePos="0" relativeHeight="251656189" behindDoc="0" locked="0" layoutInCell="1" allowOverlap="1" wp14:anchorId="58A6ADA5" wp14:editId="6A68CB06">
+            <wp:simplePos x="0" y="0"/>
+            <wp:positionH relativeFrom="column">
+              <wp:posOffset>-540774</wp:posOffset>
+            </wp:positionH>
+            <wp:positionV relativeFrom="paragraph">
+              <wp:posOffset>4621161</wp:posOffset>
+            </wp:positionV>
+            <wp:extent cx="3274060" cy="2477135"/>
+            <wp:effectExtent l="0" t="0" r="2540" b="0"/>
+            <wp:wrapNone/>
+            <wp:docPr id="5" name="Picture 5"/>
+            <wp:cNvGraphicFramePr>
+              <a:graphicFrameLocks xmlns:a="http://schemas.openxmlformats.org/drawingml/2006/main" noChangeAspect="1"/>
+            </wp:cNvGraphicFramePr>
+            <a:graphic xmlns:a="http://schemas.openxmlformats.org/drawingml/2006/main">
+              <a:graphicData uri="http://schemas.openxmlformats.org/drawingml/2006/picture">
+                <pic:pic xmlns:pic="http://schemas.openxmlformats.org/drawingml/2006/picture">
+                  <pic:nvPicPr>
+                    <pic:cNvPr id="5" name="Picture 5"/>
+                    <pic:cNvPicPr>
+                      <a:picLocks noChangeAspect="1"/>
+                    </pic:cNvPicPr>
+                  </pic:nvPicPr>
+                  <pic:blipFill>
+                    <a:blip r:embed="rId9">
+                      <a:extLst>
+                        <a:ext uri="{28A0092B-C50C-407E-A947-70E740481C1C}">
+                          <a14:useLocalDpi xmlns:a14="http://schemas.microsoft.com/office/drawing/2010/main" val="0"/>
+                        </a:ext>
+                      </a:extLst>
+                    </a:blip>
+                    <a:stretch>
+                      <a:fillRect/>
+                    </a:stretch>
+                  </pic:blipFill>
+                  <pic:spPr>
+                    <a:xfrm>
+                      <a:off x="0" y="0"/>
+                      <a:ext cx="3274060" cy="2477135"/>
+                    </a:xfrm>
+                    <a:prstGeom prst="rect">
+                      <a:avLst/>
+                    </a:prstGeom>
+                  </pic:spPr>
+                </pic:pic>
+              </a:graphicData>
+            </a:graphic>
+          </wp:anchor>
+        </w:drawing>
+      </w:r>
+      <w:r>
+        <w:rPr>
+          <w:noProof/>
+        </w:rPr>
+        <w:drawing>
+          <wp:anchor distT="0" distB="0" distL="114300" distR="114300" simplePos="0" relativeHeight="251660287" behindDoc="0" locked="0" layoutInCell="1" allowOverlap="1" wp14:anchorId="4FB6AEE1" wp14:editId="41277593">
+            <wp:simplePos x="0" y="0"/>
+            <wp:positionH relativeFrom="column">
+              <wp:posOffset>2939845</wp:posOffset>
+            </wp:positionH>
+            <wp:positionV relativeFrom="paragraph">
+              <wp:posOffset>707923</wp:posOffset>
+            </wp:positionV>
+            <wp:extent cx="3460750" cy="2620645"/>
+            <wp:effectExtent l="0" t="0" r="6350" b="0"/>
+            <wp:wrapNone/>
+            <wp:docPr id="6" name="Picture 6"/>
+            <wp:cNvGraphicFramePr>
+              <a:graphicFrameLocks xmlns:a="http://schemas.openxmlformats.org/drawingml/2006/main" noChangeAspect="1"/>
+            </wp:cNvGraphicFramePr>
+            <a:graphic xmlns:a="http://schemas.openxmlformats.org/drawingml/2006/main">
+              <a:graphicData uri="http://schemas.openxmlformats.org/drawingml/2006/picture">
+                <pic:pic xmlns:pic="http://schemas.openxmlformats.org/drawingml/2006/picture">
+                  <pic:nvPicPr>
+                    <pic:cNvPr id="6" name="Picture 6"/>
+                    <pic:cNvPicPr>
+                      <a:picLocks noChangeAspect="1"/>
+                    </pic:cNvPicPr>
+                  </pic:nvPicPr>
+                  <pic:blipFill>
+                    <a:blip r:embed="rId10">
+                      <a:extLst>
+                        <a:ext uri="{28A0092B-C50C-407E-A947-70E740481C1C}">
+                          <a14:useLocalDpi xmlns:a14="http://schemas.microsoft.com/office/drawing/2010/main" val="0"/>
+                        </a:ext>
+                      </a:extLst>
+                    </a:blip>
+                    <a:stretch>
+                      <a:fillRect/>
+                    </a:stretch>
+                  </pic:blipFill>
+                  <pic:spPr>
+                    <a:xfrm>
+                      <a:off x="0" y="0"/>
+                      <a:ext cx="3460750" cy="2620645"/>
+                    </a:xfrm>
+                    <a:prstGeom prst="rect">
+                      <a:avLst/>
+                    </a:prstGeom>
+                  </pic:spPr>
+                </pic:pic>
+              </a:graphicData>
+            </a:graphic>
+          </wp:anchor>
+        </w:drawing>
+      </w:r>
+      <w:r>
+        <w:rPr>
+          <w:noProof/>
+        </w:rPr>
+        <w:drawing>
+          <wp:anchor distT="0" distB="0" distL="114300" distR="114300" simplePos="0" relativeHeight="251658238" behindDoc="1" locked="0" layoutInCell="1" allowOverlap="1" wp14:anchorId="721DE97F" wp14:editId="0CBE5D21">
+            <wp:simplePos x="0" y="0"/>
+            <wp:positionH relativeFrom="column">
+              <wp:posOffset>-540774</wp:posOffset>
+            </wp:positionH>
+            <wp:positionV relativeFrom="paragraph">
+              <wp:posOffset>707933</wp:posOffset>
+            </wp:positionV>
+            <wp:extent cx="3372464" cy="2625202"/>
+            <wp:effectExtent l="0" t="0" r="6350" b="3810"/>
+            <wp:wrapNone/>
+            <wp:docPr id="1" name="Picture 1"/>
+            <wp:cNvGraphicFramePr>
+              <a:graphicFrameLocks xmlns:a="http://schemas.openxmlformats.org/drawingml/2006/main" noChangeAspect="1"/>
+            </wp:cNvGraphicFramePr>
+            <a:graphic xmlns:a="http://schemas.openxmlformats.org/drawingml/2006/main">
+              <a:graphicData uri="http://schemas.openxmlformats.org/drawingml/2006/picture">
+                <pic:pic xmlns:pic="http://schemas.openxmlformats.org/drawingml/2006/picture">
+                  <pic:nvPicPr>
+                    <pic:cNvPr id="1" name="Picture 1"/>
+                    <pic:cNvPicPr>
+                      <a:picLocks noChangeAspect="1"/>
+                    </pic:cNvPicPr>
+                  </pic:nvPicPr>
+                  <pic:blipFill>
+                    <a:blip r:embed="rId11">
+                      <a:extLst>
+                        <a:ext uri="{28A0092B-C50C-407E-A947-70E740481C1C}">
+                          <a14:useLocalDpi xmlns:a14="http://schemas.microsoft.com/office/drawing/2010/main" val="0"/>
+                        </a:ext>
+                      </a:extLst>
+                    </a:blip>
+                    <a:stretch>
+                      <a:fillRect/>
+                    </a:stretch>
+                  </pic:blipFill>
+                  <pic:spPr>
+                    <a:xfrm>
+                      <a:off x="0" y="0"/>
+                      <a:ext cx="3372464" cy="2625202"/>
+                    </a:xfrm>
+                    <a:prstGeom prst="rect">
+                      <a:avLst/>
+                    </a:prstGeom>
+                  </pic:spPr>
+                </pic:pic>
+              </a:graphicData>
+            </a:graphic>
+          </wp:anchor>
+        </w:drawing>
+      </w:r>
     </w:p>
     <w:sectPr>
+      <w:headerReference w:type="default" r:id="rId12"/>
       <w:pgSz w:w="11900" w:h="16840"/>
       <w:pgMar w:top="1440" w:right="1440" w:bottom="1440" w:left="1440" w:header="708" w:footer="708" w:gutter="0"/>
       <w:cols w:space="708"/>
@@ -46,6 +437,62 @@
     </w:sectPr>
   </w:body>
 </w:document>
+</file>
+
+<file path=word/endnotes.xml><?xml version="1.0" encoding="utf-8"?>
+<w:endnotes xmlns:wpc="http://schemas.microsoft.com/office/word/2010/wordprocessingCanvas" xmlns:cx="http://schemas.microsoft.com/office/drawing/2014/chartex" xmlns:cx1="http://schemas.microsoft.com/office/drawing/2015/9/8/chartex" xmlns:cx2="http://schemas.microsoft.com/office/drawing/2015/10/21/chartex" xmlns:cx3="http://schemas.microsoft.com/office/drawing/2016/5/9/chartex" xmlns:cx4="http://schemas.microsoft.com/office/drawing/2016/5/10/chartex" xmlns:cx5="http://schemas.microsoft.com/office/drawing/2016/5/11/chartex" xmlns:cx6="http://schemas.microsoft.com/office/drawing/2016/5/12/chartex" xmlns:cx7="http://schemas.microsoft.com/office/drawing/2016/5/13/chartex" xmlns:cx8="http://schemas.microsoft.com/office/drawing/2016/5/14/chartex" xmlns:mc="http://schemas.openxmlformats.org/markup-compatibility/2006" xmlns:aink="http://schemas.microsoft.com/office/drawing/2016/ink" xmlns:am3d="http://schemas.microsoft.com/office/drawing/2017/model3d" xmlns:o="urn:schemas-microsoft-com:office:office" xmlns:r="http://schemas.openxmlformats.org/officeDocument/2006/relationships" xmlns:m="http://schemas.openxmlformats.org/officeDocument/2006/math" xmlns:v="urn:schemas-microsoft-com:vml" xmlns:wp14="http://schemas.microsoft.com/office/word/2010/wordprocessingDrawing" xmlns:wp="http://schemas.openxmlformats.org/drawingml/2006/wordprocessingDrawing" xmlns:w10="urn:schemas-microsoft-com:office:word" xmlns:w="http://schemas.openxmlformats.org/wordprocessingml/2006/main" xmlns:w14="http://schemas.microsoft.com/office/word/2010/wordml" xmlns:w15="http://schemas.microsoft.com/office/word/2012/wordml" xmlns:w16cid="http://schemas.microsoft.com/office/word/2016/wordml/cid" xmlns:w16se="http://schemas.microsoft.com/office/word/2015/wordml/symex" xmlns:wpg="http://schemas.microsoft.com/office/word/2010/wordprocessingGroup" xmlns:wpi="http://schemas.microsoft.com/office/word/2010/wordprocessingInk" xmlns:wne="http://schemas.microsoft.com/office/word/2006/wordml" xmlns:wps="http://schemas.microsoft.com/office/word/2010/wordprocessingShape" mc:Ignorable="w14 w15 w16se w16cid wp14">
+  <w:endnote w:type="separator" w:id="-1">
+    <w:p>
+      <w:r>
+        <w:separator/>
+      </w:r>
+    </w:p>
+  </w:endnote>
+  <w:endnote w:type="continuationSeparator" w:id="0">
+    <w:p>
+      <w:r>
+        <w:continuationSeparator/>
+      </w:r>
+    </w:p>
+  </w:endnote>
+</w:endnotes>
+</file>
+
+<file path=word/footnotes.xml><?xml version="1.0" encoding="utf-8"?>
+<w:footnotes xmlns:wpc="http://schemas.microsoft.com/office/word/2010/wordprocessingCanvas" xmlns:cx="http://schemas.microsoft.com/office/drawing/2014/chartex" xmlns:cx1="http://schemas.microsoft.com/office/drawing/2015/9/8/chartex" xmlns:cx2="http://schemas.microsoft.com/office/drawing/2015/10/21/chartex" xmlns:cx3="http://schemas.microsoft.com/office/drawing/2016/5/9/chartex" xmlns:cx4="http://schemas.microsoft.com/office/drawing/2016/5/10/chartex" xmlns:cx5="http://schemas.microsoft.com/office/drawing/2016/5/11/chartex" xmlns:cx6="http://schemas.microsoft.com/office/drawing/2016/5/12/chartex" xmlns:cx7="http://schemas.microsoft.com/office/drawing/2016/5/13/chartex" xmlns:cx8="http://schemas.microsoft.com/office/drawing/2016/5/14/chartex" xmlns:mc="http://schemas.openxmlformats.org/markup-compatibility/2006" xmlns:aink="http://schemas.microsoft.com/office/drawing/2016/ink" xmlns:am3d="http://schemas.microsoft.com/office/drawing/2017/model3d" xmlns:o="urn:schemas-microsoft-com:office:office" xmlns:r="http://schemas.openxmlformats.org/officeDocument/2006/relationships" xmlns:m="http://schemas.openxmlformats.org/officeDocument/2006/math" xmlns:v="urn:schemas-microsoft-com:vml" xmlns:wp14="http://schemas.microsoft.com/office/word/2010/wordprocessingDrawing" xmlns:wp="http://schemas.openxmlformats.org/drawingml/2006/wordprocessingDrawing" xmlns:w10="urn:schemas-microsoft-com:office:word" xmlns:w="http://schemas.openxmlformats.org/wordprocessingml/2006/main" xmlns:w14="http://schemas.microsoft.com/office/word/2010/wordml" xmlns:w15="http://schemas.microsoft.com/office/word/2012/wordml" xmlns:w16cid="http://schemas.microsoft.com/office/word/2016/wordml/cid" xmlns:w16se="http://schemas.microsoft.com/office/word/2015/wordml/symex" xmlns:wpg="http://schemas.microsoft.com/office/word/2010/wordprocessingGroup" xmlns:wpi="http://schemas.microsoft.com/office/word/2010/wordprocessingInk" xmlns:wne="http://schemas.microsoft.com/office/word/2006/wordml" xmlns:wps="http://schemas.microsoft.com/office/word/2010/wordprocessingShape" mc:Ignorable="w14 w15 w16se w16cid wp14">
+  <w:footnote w:type="separator" w:id="-1">
+    <w:p>
+      <w:r>
+        <w:separator/>
+      </w:r>
+    </w:p>
+  </w:footnote>
+  <w:footnote w:type="continuationSeparator" w:id="0">
+    <w:p>
+      <w:r>
+        <w:continuationSeparator/>
+      </w:r>
+    </w:p>
+  </w:footnote>
+</w:footnotes>
+</file>
+
+<file path=word/header1.xml><?xml version="1.0" encoding="utf-8"?>
+<w:hdr xmlns:wpc="http://schemas.microsoft.com/office/word/2010/wordprocessingCanvas" xmlns:cx="http://schemas.microsoft.com/office/drawing/2014/chartex" xmlns:cx1="http://schemas.microsoft.com/office/drawing/2015/9/8/chartex" xmlns:cx2="http://schemas.microsoft.com/office/drawing/2015/10/21/chartex" xmlns:cx3="http://schemas.microsoft.com/office/drawing/2016/5/9/chartex" xmlns:cx4="http://schemas.microsoft.com/office/drawing/2016/5/10/chartex" xmlns:cx5="http://schemas.microsoft.com/office/drawing/2016/5/11/chartex" xmlns:cx6="http://schemas.microsoft.com/office/drawing/2016/5/12/chartex" xmlns:cx7="http://schemas.microsoft.com/office/drawing/2016/5/13/chartex" xmlns:cx8="http://schemas.microsoft.com/office/drawing/2016/5/14/chartex" xmlns:mc="http://schemas.openxmlformats.org/markup-compatibility/2006" xmlns:aink="http://schemas.microsoft.com/office/drawing/2016/ink" xmlns:am3d="http://schemas.microsoft.com/office/drawing/2017/model3d" xmlns:o="urn:schemas-microsoft-com:office:office" xmlns:r="http://schemas.openxmlformats.org/officeDocument/2006/relationships" xmlns:m="http://schemas.openxmlformats.org/officeDocument/2006/math" xmlns:v="urn:schemas-microsoft-com:vml" xmlns:wp14="http://schemas.microsoft.com/office/word/2010/wordprocessingDrawing" xmlns:wp="http://schemas.openxmlformats.org/drawingml/2006/wordprocessingDrawing" xmlns:w10="urn:schemas-microsoft-com:office:word" xmlns:w="http://schemas.openxmlformats.org/wordprocessingml/2006/main" xmlns:w14="http://schemas.microsoft.com/office/word/2010/wordml" xmlns:w15="http://schemas.microsoft.com/office/word/2012/wordml" xmlns:w16cid="http://schemas.microsoft.com/office/word/2016/wordml/cid" xmlns:w16se="http://schemas.microsoft.com/office/word/2015/wordml/symex" xmlns:wpg="http://schemas.microsoft.com/office/word/2010/wordprocessingGroup" xmlns:wpi="http://schemas.microsoft.com/office/word/2010/wordprocessingInk" xmlns:wne="http://schemas.microsoft.com/office/word/2006/wordml" xmlns:wps="http://schemas.microsoft.com/office/word/2010/wordprocessingShape" mc:Ignorable="w14 w15 w16se w16cid wp14">
+  <w:p>
+    <w:pPr>
+      <w:pStyle w:val="Header"/>
+    </w:pPr>
+    <w:r>
+      <w:t>Rivka Schuss 340903129</w:t>
+    </w:r>
+  </w:p>
+  <w:p>
+    <w:pPr>
+      <w:pStyle w:val="Header"/>
+    </w:pPr>
+  </w:p>
+</w:hdr>
 </file>
 
 <file path=word/styles.xml><?xml version="1.0" encoding="utf-8"?>
@@ -467,7 +914,1437 @@
     <w:semiHidden/>
     <w:unhideWhenUsed/>
   </w:style>
+  <w:style w:type="paragraph" w:styleId="Header">
+    <w:name w:val="header"/>
+    <w:basedOn w:val="Normal"/>
+    <w:link w:val="HeaderChar"/>
+    <w:uiPriority w:val="99"/>
+    <w:unhideWhenUsed/>
+    <w:rsid w:val="000834DF"/>
+    <w:pPr>
+      <w:tabs>
+        <w:tab w:val="center" w:pos="4680"/>
+        <w:tab w:val="right" w:pos="9360"/>
+      </w:tabs>
+    </w:pPr>
+  </w:style>
+  <w:style w:type="character" w:customStyle="1" w:styleId="HeaderChar">
+    <w:name w:val="Header Char"/>
+    <w:basedOn w:val="DefaultParagraphFont"/>
+    <w:link w:val="Header"/>
+    <w:uiPriority w:val="99"/>
+    <w:rsid w:val="000834DF"/>
+  </w:style>
+  <w:style w:type="paragraph" w:styleId="Footer">
+    <w:name w:val="footer"/>
+    <w:basedOn w:val="Normal"/>
+    <w:link w:val="FooterChar"/>
+    <w:uiPriority w:val="99"/>
+    <w:unhideWhenUsed/>
+    <w:rsid w:val="000834DF"/>
+    <w:pPr>
+      <w:tabs>
+        <w:tab w:val="center" w:pos="4680"/>
+        <w:tab w:val="right" w:pos="9360"/>
+      </w:tabs>
+    </w:pPr>
+  </w:style>
+  <w:style w:type="character" w:customStyle="1" w:styleId="FooterChar">
+    <w:name w:val="Footer Char"/>
+    <w:basedOn w:val="DefaultParagraphFont"/>
+    <w:link w:val="Footer"/>
+    <w:uiPriority w:val="99"/>
+    <w:rsid w:val="000834DF"/>
+  </w:style>
 </w:styles>
+</file>
+
+<file path=word/charts/chart1.xml><?xml version="1.0" encoding="utf-8"?>
+<c:chartSpace xmlns:c="http://schemas.openxmlformats.org/drawingml/2006/chart" xmlns:a="http://schemas.openxmlformats.org/drawingml/2006/main" xmlns:r="http://schemas.openxmlformats.org/officeDocument/2006/relationships" xmlns:c16r2="http://schemas.microsoft.com/office/drawing/2015/06/chart">
+  <c:date1904 val="0"/>
+  <c:lang val="en-US"/>
+  <c:roundedCorners val="0"/>
+  <mc:AlternateContent xmlns:mc="http://schemas.openxmlformats.org/markup-compatibility/2006">
+    <mc:Choice xmlns:c14="http://schemas.microsoft.com/office/drawing/2007/8/2/chart" Requires="c14">
+      <c14:style val="102"/>
+    </mc:Choice>
+    <mc:Fallback>
+      <c:style val="2"/>
+    </mc:Fallback>
+  </mc:AlternateContent>
+  <c:chart>
+    <c:title>
+      <c:tx>
+        <c:rich>
+          <a:bodyPr rot="0" spcFirstLastPara="1" vertOverflow="ellipsis" vert="horz" wrap="square" anchor="ctr" anchorCtr="1"/>
+          <a:lstStyle/>
+          <a:p>
+            <a:pPr>
+              <a:defRPr sz="1600" b="1" i="0" u="none" strike="noStrike" kern="1200" cap="none" spc="0" normalizeH="0" baseline="0">
+                <a:solidFill>
+                  <a:schemeClr val="dk1">
+                    <a:lumMod val="50000"/>
+                    <a:lumOff val="50000"/>
+                  </a:schemeClr>
+                </a:solidFill>
+                <a:latin typeface="+mj-lt"/>
+                <a:ea typeface="+mj-ea"/>
+                <a:cs typeface="+mj-cs"/>
+              </a:defRPr>
+            </a:pPr>
+            <a:r>
+              <a:rPr lang="en-US"/>
+              <a:t>Loss Per K</a:t>
+            </a:r>
+          </a:p>
+        </c:rich>
+      </c:tx>
+      <c:layout>
+        <c:manualLayout>
+          <c:xMode val="edge"/>
+          <c:yMode val="edge"/>
+          <c:x val="0.42291141732283466"/>
+          <c:y val="5.441992403947811E-2"/>
+        </c:manualLayout>
+      </c:layout>
+      <c:overlay val="0"/>
+      <c:spPr>
+        <a:noFill/>
+        <a:ln>
+          <a:noFill/>
+        </a:ln>
+        <a:effectLst/>
+      </c:spPr>
+      <c:txPr>
+        <a:bodyPr rot="0" spcFirstLastPara="1" vertOverflow="ellipsis" vert="horz" wrap="square" anchor="ctr" anchorCtr="1"/>
+        <a:lstStyle/>
+        <a:p>
+          <a:pPr>
+            <a:defRPr sz="1600" b="1" i="0" u="none" strike="noStrike" kern="1200" cap="none" spc="0" normalizeH="0" baseline="0">
+              <a:solidFill>
+                <a:schemeClr val="dk1">
+                  <a:lumMod val="50000"/>
+                  <a:lumOff val="50000"/>
+                </a:schemeClr>
+              </a:solidFill>
+              <a:latin typeface="+mj-lt"/>
+              <a:ea typeface="+mj-ea"/>
+              <a:cs typeface="+mj-cs"/>
+            </a:defRPr>
+          </a:pPr>
+          <a:endParaRPr lang="en-US"/>
+        </a:p>
+      </c:txPr>
+    </c:title>
+    <c:autoTitleDeleted val="0"/>
+    <c:plotArea>
+      <c:layout>
+        <c:manualLayout>
+          <c:layoutTarget val="inner"/>
+          <c:xMode val="edge"/>
+          <c:yMode val="edge"/>
+          <c:x val="5.971062992125984E-2"/>
+          <c:y val="0.16768072790037983"/>
+          <c:w val="0.92961814668999709"/>
+          <c:h val="0.60906542932133478"/>
+        </c:manualLayout>
+      </c:layout>
+      <c:lineChart>
+        <c:grouping val="standard"/>
+        <c:varyColors val="0"/>
+        <c:ser>
+          <c:idx val="0"/>
+          <c:order val="0"/>
+          <c:tx>
+            <c:strRef>
+              <c:f>Sheet1!$A$2</c:f>
+              <c:strCache>
+                <c:ptCount val="1"/>
+                <c:pt idx="0">
+                  <c:v>k = 2</c:v>
+                </c:pt>
+              </c:strCache>
+            </c:strRef>
+          </c:tx>
+          <c:spPr>
+            <a:ln w="22225" cap="rnd">
+              <a:solidFill>
+                <a:schemeClr val="accent1"/>
+              </a:solidFill>
+              <a:round/>
+            </a:ln>
+            <a:effectLst/>
+          </c:spPr>
+          <c:marker>
+            <c:symbol val="none"/>
+          </c:marker>
+          <c:dLbls>
+            <c:delete val="1"/>
+          </c:dLbls>
+          <c:cat>
+            <c:strRef>
+              <c:f>Sheet1!$B$1:$K$1</c:f>
+              <c:strCache>
+                <c:ptCount val="10"/>
+                <c:pt idx="0">
+                  <c:v>iter 1</c:v>
+                </c:pt>
+                <c:pt idx="1">
+                  <c:v>iter 2</c:v>
+                </c:pt>
+                <c:pt idx="2">
+                  <c:v>iter 3</c:v>
+                </c:pt>
+                <c:pt idx="3">
+                  <c:v>iter 4</c:v>
+                </c:pt>
+                <c:pt idx="4">
+                  <c:v>iter 5</c:v>
+                </c:pt>
+                <c:pt idx="5">
+                  <c:v>iter 6</c:v>
+                </c:pt>
+                <c:pt idx="6">
+                  <c:v>iter 7</c:v>
+                </c:pt>
+                <c:pt idx="7">
+                  <c:v>iter 8</c:v>
+                </c:pt>
+                <c:pt idx="8">
+                  <c:v>iter 9</c:v>
+                </c:pt>
+                <c:pt idx="9">
+                  <c:v>iter 10</c:v>
+                </c:pt>
+              </c:strCache>
+            </c:strRef>
+          </c:cat>
+          <c:val>
+            <c:numRef>
+              <c:f>Sheet1!$B$2:$K$2</c:f>
+              <c:numCache>
+                <c:formatCode>General</c:formatCode>
+                <c:ptCount val="10"/>
+                <c:pt idx="0">
+                  <c:v>0.20502246607975</c:v>
+                </c:pt>
+                <c:pt idx="1">
+                  <c:v>0.14266532102047799</c:v>
+                </c:pt>
+                <c:pt idx="2">
+                  <c:v>0.140338705499332</c:v>
+                </c:pt>
+                <c:pt idx="3">
+                  <c:v>0.14131654335556099</c:v>
+                </c:pt>
+                <c:pt idx="4">
+                  <c:v>0.141621665818011</c:v>
+                </c:pt>
+                <c:pt idx="5">
+                  <c:v>0.14167792047595201</c:v>
+                </c:pt>
+                <c:pt idx="6">
+                  <c:v>0.14167792047595201</c:v>
+                </c:pt>
+                <c:pt idx="7">
+                  <c:v>0.14167792047595201</c:v>
+                </c:pt>
+                <c:pt idx="8">
+                  <c:v>0.14167792047595201</c:v>
+                </c:pt>
+                <c:pt idx="9">
+                  <c:v>0.14167792047595201</c:v>
+                </c:pt>
+              </c:numCache>
+            </c:numRef>
+          </c:val>
+          <c:smooth val="0"/>
+          <c:extLst>
+            <c:ext xmlns:c16="http://schemas.microsoft.com/office/drawing/2014/chart" uri="{C3380CC4-5D6E-409C-BE32-E72D297353CC}">
+              <c16:uniqueId val="{00000000-0486-EE43-B89B-501EBB0FB84B}"/>
+            </c:ext>
+          </c:extLst>
+        </c:ser>
+        <c:ser>
+          <c:idx val="1"/>
+          <c:order val="1"/>
+          <c:tx>
+            <c:strRef>
+              <c:f>Sheet1!$A$3</c:f>
+              <c:strCache>
+                <c:ptCount val="1"/>
+                <c:pt idx="0">
+                  <c:v>k = 4</c:v>
+                </c:pt>
+              </c:strCache>
+            </c:strRef>
+          </c:tx>
+          <c:spPr>
+            <a:ln w="22225" cap="rnd">
+              <a:solidFill>
+                <a:schemeClr val="accent2"/>
+              </a:solidFill>
+              <a:round/>
+            </a:ln>
+            <a:effectLst/>
+          </c:spPr>
+          <c:marker>
+            <c:symbol val="none"/>
+          </c:marker>
+          <c:dLbls>
+            <c:delete val="1"/>
+          </c:dLbls>
+          <c:cat>
+            <c:strRef>
+              <c:f>Sheet1!$B$1:$K$1</c:f>
+              <c:strCache>
+                <c:ptCount val="10"/>
+                <c:pt idx="0">
+                  <c:v>iter 1</c:v>
+                </c:pt>
+                <c:pt idx="1">
+                  <c:v>iter 2</c:v>
+                </c:pt>
+                <c:pt idx="2">
+                  <c:v>iter 3</c:v>
+                </c:pt>
+                <c:pt idx="3">
+                  <c:v>iter 4</c:v>
+                </c:pt>
+                <c:pt idx="4">
+                  <c:v>iter 5</c:v>
+                </c:pt>
+                <c:pt idx="5">
+                  <c:v>iter 6</c:v>
+                </c:pt>
+                <c:pt idx="6">
+                  <c:v>iter 7</c:v>
+                </c:pt>
+                <c:pt idx="7">
+                  <c:v>iter 8</c:v>
+                </c:pt>
+                <c:pt idx="8">
+                  <c:v>iter 9</c:v>
+                </c:pt>
+                <c:pt idx="9">
+                  <c:v>iter 10</c:v>
+                </c:pt>
+              </c:strCache>
+            </c:strRef>
+          </c:cat>
+          <c:val>
+            <c:numRef>
+              <c:f>Sheet1!$B$3:$K$3</c:f>
+              <c:numCache>
+                <c:formatCode>General</c:formatCode>
+                <c:ptCount val="10"/>
+                <c:pt idx="0">
+                  <c:v>7.9173570853617994E-2</c:v>
+                </c:pt>
+                <c:pt idx="1">
+                  <c:v>7.9056018141792903E-2</c:v>
+                </c:pt>
+                <c:pt idx="2">
+                  <c:v>7.9018931222645306E-2</c:v>
+                </c:pt>
+                <c:pt idx="3">
+                  <c:v>7.9071076872177098E-2</c:v>
+                </c:pt>
+                <c:pt idx="4">
+                  <c:v>7.9130115105763704E-2</c:v>
+                </c:pt>
+                <c:pt idx="5">
+                  <c:v>7.92095823361358E-2</c:v>
+                </c:pt>
+                <c:pt idx="6">
+                  <c:v>7.9234222668502705E-2</c:v>
+                </c:pt>
+                <c:pt idx="7">
+                  <c:v>7.92781679098057E-2</c:v>
+                </c:pt>
+                <c:pt idx="8">
+                  <c:v>7.9321324051219499E-2</c:v>
+                </c:pt>
+                <c:pt idx="9">
+                  <c:v>7.9389184580560504E-2</c:v>
+                </c:pt>
+              </c:numCache>
+            </c:numRef>
+          </c:val>
+          <c:smooth val="0"/>
+          <c:extLst>
+            <c:ext xmlns:c16="http://schemas.microsoft.com/office/drawing/2014/chart" uri="{C3380CC4-5D6E-409C-BE32-E72D297353CC}">
+              <c16:uniqueId val="{00000001-0486-EE43-B89B-501EBB0FB84B}"/>
+            </c:ext>
+          </c:extLst>
+        </c:ser>
+        <c:ser>
+          <c:idx val="2"/>
+          <c:order val="2"/>
+          <c:tx>
+            <c:strRef>
+              <c:f>Sheet1!$A$4</c:f>
+              <c:strCache>
+                <c:ptCount val="1"/>
+                <c:pt idx="0">
+                  <c:v>k = 8</c:v>
+                </c:pt>
+              </c:strCache>
+            </c:strRef>
+          </c:tx>
+          <c:spPr>
+            <a:ln w="22225" cap="rnd">
+              <a:solidFill>
+                <a:schemeClr val="accent3"/>
+              </a:solidFill>
+              <a:round/>
+            </a:ln>
+            <a:effectLst/>
+          </c:spPr>
+          <c:marker>
+            <c:symbol val="none"/>
+          </c:marker>
+          <c:dLbls>
+            <c:delete val="1"/>
+          </c:dLbls>
+          <c:cat>
+            <c:strRef>
+              <c:f>Sheet1!$B$1:$K$1</c:f>
+              <c:strCache>
+                <c:ptCount val="10"/>
+                <c:pt idx="0">
+                  <c:v>iter 1</c:v>
+                </c:pt>
+                <c:pt idx="1">
+                  <c:v>iter 2</c:v>
+                </c:pt>
+                <c:pt idx="2">
+                  <c:v>iter 3</c:v>
+                </c:pt>
+                <c:pt idx="3">
+                  <c:v>iter 4</c:v>
+                </c:pt>
+                <c:pt idx="4">
+                  <c:v>iter 5</c:v>
+                </c:pt>
+                <c:pt idx="5">
+                  <c:v>iter 6</c:v>
+                </c:pt>
+                <c:pt idx="6">
+                  <c:v>iter 7</c:v>
+                </c:pt>
+                <c:pt idx="7">
+                  <c:v>iter 8</c:v>
+                </c:pt>
+                <c:pt idx="8">
+                  <c:v>iter 9</c:v>
+                </c:pt>
+                <c:pt idx="9">
+                  <c:v>iter 10</c:v>
+                </c:pt>
+              </c:strCache>
+            </c:strRef>
+          </c:cat>
+          <c:val>
+            <c:numRef>
+              <c:f>Sheet1!$B$4:$K$4</c:f>
+              <c:numCache>
+                <c:formatCode>General</c:formatCode>
+                <c:ptCount val="10"/>
+                <c:pt idx="0">
+                  <c:v>6.1074915934452398E-2</c:v>
+                </c:pt>
+                <c:pt idx="1">
+                  <c:v>5.4076984689968299E-2</c:v>
+                </c:pt>
+                <c:pt idx="2">
+                  <c:v>5.1415117195661698E-2</c:v>
+                </c:pt>
+                <c:pt idx="3">
+                  <c:v>5.0022928750308698E-2</c:v>
+                </c:pt>
+                <c:pt idx="4">
+                  <c:v>4.9128230588580103E-2</c:v>
+                </c:pt>
+                <c:pt idx="5">
+                  <c:v>4.8505222780500401E-2</c:v>
+                </c:pt>
+                <c:pt idx="6">
+                  <c:v>4.8059099703780701E-2</c:v>
+                </c:pt>
+                <c:pt idx="7">
+                  <c:v>4.77096631578727E-2</c:v>
+                </c:pt>
+                <c:pt idx="8">
+                  <c:v>4.7410925599631802E-2</c:v>
+                </c:pt>
+                <c:pt idx="9">
+                  <c:v>4.7139809724360403E-2</c:v>
+                </c:pt>
+              </c:numCache>
+            </c:numRef>
+          </c:val>
+          <c:smooth val="0"/>
+          <c:extLst>
+            <c:ext xmlns:c16="http://schemas.microsoft.com/office/drawing/2014/chart" uri="{C3380CC4-5D6E-409C-BE32-E72D297353CC}">
+              <c16:uniqueId val="{00000002-0486-EE43-B89B-501EBB0FB84B}"/>
+            </c:ext>
+          </c:extLst>
+        </c:ser>
+        <c:ser>
+          <c:idx val="3"/>
+          <c:order val="3"/>
+          <c:tx>
+            <c:strRef>
+              <c:f>Sheet1!$A$5</c:f>
+              <c:strCache>
+                <c:ptCount val="1"/>
+                <c:pt idx="0">
+                  <c:v>k = 16</c:v>
+                </c:pt>
+              </c:strCache>
+            </c:strRef>
+          </c:tx>
+          <c:spPr>
+            <a:ln w="22225" cap="rnd">
+              <a:solidFill>
+                <a:schemeClr val="accent4"/>
+              </a:solidFill>
+              <a:round/>
+            </a:ln>
+            <a:effectLst/>
+          </c:spPr>
+          <c:marker>
+            <c:symbol val="none"/>
+          </c:marker>
+          <c:dLbls>
+            <c:delete val="1"/>
+          </c:dLbls>
+          <c:cat>
+            <c:strRef>
+              <c:f>Sheet1!$B$1:$K$1</c:f>
+              <c:strCache>
+                <c:ptCount val="10"/>
+                <c:pt idx="0">
+                  <c:v>iter 1</c:v>
+                </c:pt>
+                <c:pt idx="1">
+                  <c:v>iter 2</c:v>
+                </c:pt>
+                <c:pt idx="2">
+                  <c:v>iter 3</c:v>
+                </c:pt>
+                <c:pt idx="3">
+                  <c:v>iter 4</c:v>
+                </c:pt>
+                <c:pt idx="4">
+                  <c:v>iter 5</c:v>
+                </c:pt>
+                <c:pt idx="5">
+                  <c:v>iter 6</c:v>
+                </c:pt>
+                <c:pt idx="6">
+                  <c:v>iter 7</c:v>
+                </c:pt>
+                <c:pt idx="7">
+                  <c:v>iter 8</c:v>
+                </c:pt>
+                <c:pt idx="8">
+                  <c:v>iter 9</c:v>
+                </c:pt>
+                <c:pt idx="9">
+                  <c:v>iter 10</c:v>
+                </c:pt>
+              </c:strCache>
+            </c:strRef>
+          </c:cat>
+          <c:val>
+            <c:numRef>
+              <c:f>Sheet1!$B$5:$K$5</c:f>
+              <c:numCache>
+                <c:formatCode>General</c:formatCode>
+                <c:ptCount val="10"/>
+                <c:pt idx="0">
+                  <c:v>3.2898936173634902E-2</c:v>
+                </c:pt>
+                <c:pt idx="1">
+                  <c:v>3.1088343066861601E-2</c:v>
+                </c:pt>
+                <c:pt idx="2">
+                  <c:v>3.0249893681337198E-2</c:v>
+                </c:pt>
+                <c:pt idx="3">
+                  <c:v>2.9909649382634001E-2</c:v>
+                </c:pt>
+                <c:pt idx="4">
+                  <c:v>2.9754374687104599E-2</c:v>
+                </c:pt>
+                <c:pt idx="5">
+                  <c:v>2.96580970657906E-2</c:v>
+                </c:pt>
+                <c:pt idx="6">
+                  <c:v>2.9589549826552E-2</c:v>
+                </c:pt>
+                <c:pt idx="7">
+                  <c:v>2.9547597514114E-2</c:v>
+                </c:pt>
+                <c:pt idx="8">
+                  <c:v>2.9482611132334101E-2</c:v>
+                </c:pt>
+                <c:pt idx="9">
+                  <c:v>2.94358248754929E-2</c:v>
+                </c:pt>
+              </c:numCache>
+            </c:numRef>
+          </c:val>
+          <c:smooth val="0"/>
+          <c:extLst>
+            <c:ext xmlns:c16="http://schemas.microsoft.com/office/drawing/2014/chart" uri="{C3380CC4-5D6E-409C-BE32-E72D297353CC}">
+              <c16:uniqueId val="{00000003-0486-EE43-B89B-501EBB0FB84B}"/>
+            </c:ext>
+          </c:extLst>
+        </c:ser>
+        <c:dLbls>
+          <c:dLblPos val="ctr"/>
+          <c:showLegendKey val="0"/>
+          <c:showVal val="1"/>
+          <c:showCatName val="0"/>
+          <c:showSerName val="0"/>
+          <c:showPercent val="0"/>
+          <c:showBubbleSize val="0"/>
+        </c:dLbls>
+        <c:smooth val="0"/>
+        <c:axId val="1532353071"/>
+        <c:axId val="1590037535"/>
+      </c:lineChart>
+      <c:catAx>
+        <c:axId val="1532353071"/>
+        <c:scaling>
+          <c:orientation val="minMax"/>
+        </c:scaling>
+        <c:delete val="0"/>
+        <c:axPos val="b"/>
+        <c:majorGridlines>
+          <c:spPr>
+            <a:ln w="9525" cap="flat" cmpd="sng" algn="ctr">
+              <a:solidFill>
+                <a:schemeClr val="dk1">
+                  <a:lumMod val="15000"/>
+                  <a:lumOff val="85000"/>
+                  <a:alpha val="54000"/>
+                </a:schemeClr>
+              </a:solidFill>
+              <a:round/>
+            </a:ln>
+            <a:effectLst/>
+          </c:spPr>
+        </c:majorGridlines>
+        <c:minorGridlines>
+          <c:spPr>
+            <a:ln w="9525" cap="flat" cmpd="sng" algn="ctr">
+              <a:solidFill>
+                <a:schemeClr val="dk1">
+                  <a:lumMod val="15000"/>
+                  <a:lumOff val="85000"/>
+                  <a:alpha val="51000"/>
+                </a:schemeClr>
+              </a:solidFill>
+              <a:round/>
+            </a:ln>
+            <a:effectLst/>
+          </c:spPr>
+        </c:minorGridlines>
+        <c:numFmt formatCode="General" sourceLinked="1"/>
+        <c:majorTickMark val="none"/>
+        <c:minorTickMark val="none"/>
+        <c:tickLblPos val="nextTo"/>
+        <c:spPr>
+          <a:noFill/>
+          <a:ln w="9525" cap="flat" cmpd="sng" algn="ctr">
+            <a:solidFill>
+              <a:schemeClr val="dk1">
+                <a:lumMod val="15000"/>
+                <a:lumOff val="85000"/>
+              </a:schemeClr>
+            </a:solidFill>
+            <a:round/>
+          </a:ln>
+          <a:effectLst/>
+        </c:spPr>
+        <c:txPr>
+          <a:bodyPr rot="-60000000" spcFirstLastPara="1" vertOverflow="ellipsis" vert="horz" wrap="square" anchor="ctr" anchorCtr="1"/>
+          <a:lstStyle/>
+          <a:p>
+            <a:pPr>
+              <a:defRPr sz="900" b="0" i="0" u="none" strike="noStrike" kern="1200" cap="none" spc="0" normalizeH="0" baseline="0">
+                <a:solidFill>
+                  <a:schemeClr val="dk1">
+                    <a:lumMod val="65000"/>
+                    <a:lumOff val="35000"/>
+                  </a:schemeClr>
+                </a:solidFill>
+                <a:latin typeface="+mn-lt"/>
+                <a:ea typeface="+mn-ea"/>
+                <a:cs typeface="+mn-cs"/>
+              </a:defRPr>
+            </a:pPr>
+            <a:endParaRPr lang="en-US"/>
+          </a:p>
+        </c:txPr>
+        <c:crossAx val="1590037535"/>
+        <c:crosses val="autoZero"/>
+        <c:auto val="1"/>
+        <c:lblAlgn val="ctr"/>
+        <c:lblOffset val="100"/>
+        <c:noMultiLvlLbl val="0"/>
+      </c:catAx>
+      <c:valAx>
+        <c:axId val="1590037535"/>
+        <c:scaling>
+          <c:orientation val="minMax"/>
+        </c:scaling>
+        <c:delete val="0"/>
+        <c:axPos val="l"/>
+        <c:majorGridlines>
+          <c:spPr>
+            <a:ln w="9525" cap="flat" cmpd="sng" algn="ctr">
+              <a:solidFill>
+                <a:schemeClr val="dk1">
+                  <a:lumMod val="15000"/>
+                  <a:lumOff val="85000"/>
+                  <a:alpha val="54000"/>
+                </a:schemeClr>
+              </a:solidFill>
+              <a:round/>
+            </a:ln>
+            <a:effectLst/>
+          </c:spPr>
+        </c:majorGridlines>
+        <c:numFmt formatCode="General" sourceLinked="1"/>
+        <c:majorTickMark val="none"/>
+        <c:minorTickMark val="none"/>
+        <c:tickLblPos val="nextTo"/>
+        <c:spPr>
+          <a:noFill/>
+          <a:ln>
+            <a:noFill/>
+          </a:ln>
+          <a:effectLst/>
+        </c:spPr>
+        <c:txPr>
+          <a:bodyPr rot="-60000000" spcFirstLastPara="1" vertOverflow="ellipsis" vert="horz" wrap="square" anchor="ctr" anchorCtr="1"/>
+          <a:lstStyle/>
+          <a:p>
+            <a:pPr>
+              <a:defRPr sz="900" b="0" i="0" u="none" strike="noStrike" kern="1200" baseline="0">
+                <a:solidFill>
+                  <a:schemeClr val="dk1">
+                    <a:lumMod val="65000"/>
+                    <a:lumOff val="35000"/>
+                  </a:schemeClr>
+                </a:solidFill>
+                <a:latin typeface="+mn-lt"/>
+                <a:ea typeface="+mn-ea"/>
+                <a:cs typeface="+mn-cs"/>
+              </a:defRPr>
+            </a:pPr>
+            <a:endParaRPr lang="en-US"/>
+          </a:p>
+        </c:txPr>
+        <c:crossAx val="1532353071"/>
+        <c:crosses val="autoZero"/>
+        <c:crossBetween val="between"/>
+      </c:valAx>
+      <c:spPr>
+        <a:pattFill prst="ltDnDiag">
+          <a:fgClr>
+            <a:schemeClr val="dk1">
+              <a:lumMod val="15000"/>
+              <a:lumOff val="85000"/>
+            </a:schemeClr>
+          </a:fgClr>
+          <a:bgClr>
+            <a:schemeClr val="lt1"/>
+          </a:bgClr>
+        </a:pattFill>
+        <a:ln>
+          <a:noFill/>
+        </a:ln>
+        <a:effectLst/>
+      </c:spPr>
+    </c:plotArea>
+    <c:legend>
+      <c:legendPos val="b"/>
+      <c:layout>
+        <c:manualLayout>
+          <c:xMode val="edge"/>
+          <c:yMode val="edge"/>
+          <c:x val="0.2882995406824147"/>
+          <c:y val="0.88324268160791597"/>
+          <c:w val="0.42340075459317583"/>
+          <c:h val="5.2012444027971144E-2"/>
+        </c:manualLayout>
+      </c:layout>
+      <c:overlay val="0"/>
+      <c:spPr>
+        <a:noFill/>
+        <a:ln>
+          <a:noFill/>
+        </a:ln>
+        <a:effectLst/>
+      </c:spPr>
+      <c:txPr>
+        <a:bodyPr rot="0" spcFirstLastPara="1" vertOverflow="ellipsis" vert="horz" wrap="square" anchor="ctr" anchorCtr="1"/>
+        <a:lstStyle/>
+        <a:p>
+          <a:pPr>
+            <a:defRPr sz="900" b="0" i="0" u="none" strike="noStrike" kern="1200" baseline="0">
+              <a:solidFill>
+                <a:schemeClr val="dk1">
+                  <a:lumMod val="65000"/>
+                  <a:lumOff val="35000"/>
+                </a:schemeClr>
+              </a:solidFill>
+              <a:latin typeface="+mn-lt"/>
+              <a:ea typeface="+mn-ea"/>
+              <a:cs typeface="+mn-cs"/>
+            </a:defRPr>
+          </a:pPr>
+          <a:endParaRPr lang="en-US"/>
+        </a:p>
+      </c:txPr>
+    </c:legend>
+    <c:plotVisOnly val="1"/>
+    <c:dispBlanksAs val="gap"/>
+    <c:extLst>
+      <c:ext xmlns:c16r3="http://schemas.microsoft.com/office/drawing/2017/03/chart" uri="{56B9EC1D-385E-4148-901F-78D8002777C0}">
+        <c16r3:dataDisplayOptions16>
+          <c16r3:dispNaAsBlank val="1"/>
+        </c16r3:dataDisplayOptions16>
+      </c:ext>
+    </c:extLst>
+    <c:showDLblsOverMax val="0"/>
+  </c:chart>
+  <c:spPr>
+    <a:solidFill>
+      <a:schemeClr val="lt1"/>
+    </a:solidFill>
+    <a:ln w="9525" cap="flat" cmpd="sng" algn="ctr">
+      <a:solidFill>
+        <a:schemeClr val="dk1">
+          <a:lumMod val="15000"/>
+          <a:lumOff val="85000"/>
+        </a:schemeClr>
+      </a:solidFill>
+      <a:round/>
+    </a:ln>
+    <a:effectLst/>
+  </c:spPr>
+  <c:txPr>
+    <a:bodyPr/>
+    <a:lstStyle/>
+    <a:p>
+      <a:pPr>
+        <a:defRPr/>
+      </a:pPr>
+      <a:endParaRPr lang="en-US"/>
+    </a:p>
+  </c:txPr>
+  <c:externalData r:id="rId3">
+    <c:autoUpdate val="0"/>
+  </c:externalData>
+</c:chartSpace>
+</file>
+
+<file path=word/charts/colors1.xml><?xml version="1.0" encoding="utf-8"?>
+<cs:colorStyle xmlns:cs="http://schemas.microsoft.com/office/drawing/2012/chartStyle" xmlns:a="http://schemas.openxmlformats.org/drawingml/2006/main" meth="cycle" id="10">
+  <a:schemeClr val="accent1"/>
+  <a:schemeClr val="accent2"/>
+  <a:schemeClr val="accent3"/>
+  <a:schemeClr val="accent4"/>
+  <a:schemeClr val="accent5"/>
+  <a:schemeClr val="accent6"/>
+  <cs:variation/>
+  <cs:variation>
+    <a:lumMod val="60000"/>
+  </cs:variation>
+  <cs:variation>
+    <a:lumMod val="80000"/>
+    <a:lumOff val="20000"/>
+  </cs:variation>
+  <cs:variation>
+    <a:lumMod val="80000"/>
+  </cs:variation>
+  <cs:variation>
+    <a:lumMod val="60000"/>
+    <a:lumOff val="40000"/>
+  </cs:variation>
+  <cs:variation>
+    <a:lumMod val="50000"/>
+  </cs:variation>
+  <cs:variation>
+    <a:lumMod val="70000"/>
+    <a:lumOff val="30000"/>
+  </cs:variation>
+  <cs:variation>
+    <a:lumMod val="70000"/>
+  </cs:variation>
+  <cs:variation>
+    <a:lumMod val="50000"/>
+    <a:lumOff val="50000"/>
+  </cs:variation>
+</cs:colorStyle>
+</file>
+
+<file path=word/charts/style1.xml><?xml version="1.0" encoding="utf-8"?>
+<cs:chartStyle xmlns:cs="http://schemas.microsoft.com/office/drawing/2012/chartStyle" xmlns:a="http://schemas.openxmlformats.org/drawingml/2006/main" id="232">
+  <cs:axisTitle>
+    <cs:lnRef idx="0"/>
+    <cs:fillRef idx="0"/>
+    <cs:effectRef idx="0"/>
+    <cs:fontRef idx="minor">
+      <a:schemeClr val="dk1">
+        <a:lumMod val="65000"/>
+        <a:lumOff val="35000"/>
+      </a:schemeClr>
+    </cs:fontRef>
+    <cs:defRPr sz="900" b="1" kern="1200"/>
+  </cs:axisTitle>
+  <cs:categoryAxis>
+    <cs:lnRef idx="0"/>
+    <cs:fillRef idx="0"/>
+    <cs:effectRef idx="0"/>
+    <cs:fontRef idx="minor">
+      <a:schemeClr val="dk1">
+        <a:lumMod val="65000"/>
+        <a:lumOff val="35000"/>
+      </a:schemeClr>
+    </cs:fontRef>
+    <cs:spPr>
+      <a:ln w="9525" cap="flat" cmpd="sng" algn="ctr">
+        <a:solidFill>
+          <a:schemeClr val="dk1">
+            <a:lumMod val="15000"/>
+            <a:lumOff val="85000"/>
+          </a:schemeClr>
+        </a:solidFill>
+        <a:round/>
+      </a:ln>
+    </cs:spPr>
+    <cs:defRPr sz="900" kern="1200" cap="none" spc="0" normalizeH="0" baseline="0"/>
+  </cs:categoryAxis>
+  <cs:chartArea>
+    <cs:lnRef idx="0"/>
+    <cs:fillRef idx="0"/>
+    <cs:effectRef idx="0"/>
+    <cs:fontRef idx="minor">
+      <a:schemeClr val="dk1"/>
+    </cs:fontRef>
+    <cs:spPr>
+      <a:solidFill>
+        <a:schemeClr val="lt1"/>
+      </a:solidFill>
+      <a:ln w="9525" cap="flat" cmpd="sng" algn="ctr">
+        <a:solidFill>
+          <a:schemeClr val="dk1">
+            <a:lumMod val="15000"/>
+            <a:lumOff val="85000"/>
+          </a:schemeClr>
+        </a:solidFill>
+        <a:round/>
+      </a:ln>
+    </cs:spPr>
+    <cs:defRPr sz="900" kern="1200"/>
+  </cs:chartArea>
+  <cs:dataLabel>
+    <cs:lnRef idx="0"/>
+    <cs:fillRef idx="0"/>
+    <cs:effectRef idx="0"/>
+    <cs:fontRef idx="minor">
+      <a:schemeClr val="dk1">
+        <a:lumMod val="75000"/>
+        <a:lumOff val="25000"/>
+      </a:schemeClr>
+    </cs:fontRef>
+    <cs:defRPr sz="900" kern="1200"/>
+  </cs:dataLabel>
+  <cs:dataLabelCallout>
+    <cs:lnRef idx="0"/>
+    <cs:fillRef idx="0"/>
+    <cs:effectRef idx="0"/>
+    <cs:fontRef idx="minor">
+      <a:schemeClr val="dk1">
+        <a:lumMod val="65000"/>
+        <a:lumOff val="35000"/>
+      </a:schemeClr>
+    </cs:fontRef>
+    <cs:spPr>
+      <a:solidFill>
+        <a:schemeClr val="lt1"/>
+      </a:solidFill>
+      <a:ln>
+        <a:solidFill>
+          <a:schemeClr val="dk1">
+            <a:lumMod val="25000"/>
+            <a:lumOff val="75000"/>
+          </a:schemeClr>
+        </a:solidFill>
+      </a:ln>
+    </cs:spPr>
+    <cs:defRPr sz="900" kern="1200"/>
+    <cs:bodyPr rot="0" spcFirstLastPara="1" vertOverflow="clip" horzOverflow="clip" vert="horz" wrap="square" lIns="36576" tIns="18288" rIns="36576" bIns="18288" anchor="ctr" anchorCtr="1">
+      <a:spAutoFit/>
+    </cs:bodyPr>
+  </cs:dataLabelCallout>
+  <cs:dataPoint>
+    <cs:lnRef idx="0"/>
+    <cs:fillRef idx="0">
+      <cs:styleClr val="auto"/>
+    </cs:fillRef>
+    <cs:effectRef idx="0"/>
+    <cs:fontRef idx="minor">
+      <a:schemeClr val="dk1"/>
+    </cs:fontRef>
+    <cs:spPr>
+      <a:solidFill>
+        <a:schemeClr val="phClr"/>
+      </a:solidFill>
+    </cs:spPr>
+  </cs:dataPoint>
+  <cs:dataPoint3D>
+    <cs:lnRef idx="0"/>
+    <cs:fillRef idx="0">
+      <cs:styleClr val="auto"/>
+    </cs:fillRef>
+    <cs:effectRef idx="0"/>
+    <cs:fontRef idx="minor">
+      <a:schemeClr val="dk1"/>
+    </cs:fontRef>
+    <cs:spPr>
+      <a:solidFill>
+        <a:schemeClr val="phClr"/>
+      </a:solidFill>
+    </cs:spPr>
+  </cs:dataPoint3D>
+  <cs:dataPointLine>
+    <cs:lnRef idx="0">
+      <cs:styleClr val="auto"/>
+    </cs:lnRef>
+    <cs:fillRef idx="0"/>
+    <cs:effectRef idx="0"/>
+    <cs:fontRef idx="minor">
+      <a:schemeClr val="dk1"/>
+    </cs:fontRef>
+    <cs:spPr>
+      <a:ln w="22225" cap="rnd">
+        <a:solidFill>
+          <a:schemeClr val="phClr"/>
+        </a:solidFill>
+        <a:round/>
+      </a:ln>
+    </cs:spPr>
+  </cs:dataPointLine>
+  <cs:dataPointMarker>
+    <cs:lnRef idx="0">
+      <cs:styleClr val="auto"/>
+    </cs:lnRef>
+    <cs:fillRef idx="0">
+      <cs:styleClr val="auto"/>
+    </cs:fillRef>
+    <cs:effectRef idx="0"/>
+    <cs:fontRef idx="minor">
+      <a:schemeClr val="dk1"/>
+    </cs:fontRef>
+    <cs:spPr>
+      <a:solidFill>
+        <a:schemeClr val="lt1"/>
+      </a:solidFill>
+      <a:ln w="15875">
+        <a:solidFill>
+          <a:schemeClr val="phClr"/>
+        </a:solidFill>
+        <a:round/>
+      </a:ln>
+    </cs:spPr>
+  </cs:dataPointMarker>
+  <cs:dataPointMarkerLayout symbol="circle" size="6"/>
+  <cs:dataPointWireframe>
+    <cs:lnRef idx="0">
+      <cs:styleClr val="auto"/>
+    </cs:lnRef>
+    <cs:fillRef idx="0"/>
+    <cs:effectRef idx="0"/>
+    <cs:fontRef idx="minor">
+      <a:schemeClr val="dk1"/>
+    </cs:fontRef>
+    <cs:spPr>
+      <a:ln w="9525" cap="rnd">
+        <a:solidFill>
+          <a:schemeClr val="phClr"/>
+        </a:solidFill>
+        <a:round/>
+      </a:ln>
+    </cs:spPr>
+  </cs:dataPointWireframe>
+  <cs:dataTable>
+    <cs:lnRef idx="0"/>
+    <cs:fillRef idx="0"/>
+    <cs:effectRef idx="0"/>
+    <cs:fontRef idx="minor">
+      <a:schemeClr val="dk1">
+        <a:lumMod val="65000"/>
+        <a:lumOff val="35000"/>
+      </a:schemeClr>
+    </cs:fontRef>
+    <cs:spPr>
+      <a:ln w="9525" cap="flat" cmpd="sng" algn="ctr">
+        <a:solidFill>
+          <a:schemeClr val="dk1">
+            <a:lumMod val="15000"/>
+            <a:lumOff val="85000"/>
+          </a:schemeClr>
+        </a:solidFill>
+        <a:round/>
+      </a:ln>
+    </cs:spPr>
+    <cs:defRPr sz="800" kern="1200"/>
+  </cs:dataTable>
+  <cs:downBar>
+    <cs:lnRef idx="0"/>
+    <cs:fillRef idx="0"/>
+    <cs:effectRef idx="0"/>
+    <cs:fontRef idx="minor">
+      <a:schemeClr val="dk1"/>
+    </cs:fontRef>
+    <cs:spPr>
+      <a:solidFill>
+        <a:schemeClr val="dk1">
+          <a:lumMod val="75000"/>
+          <a:lumOff val="25000"/>
+        </a:schemeClr>
+      </a:solidFill>
+      <a:ln w="9525" cap="flat" cmpd="sng" algn="ctr">
+        <a:solidFill>
+          <a:schemeClr val="dk1">
+            <a:lumMod val="50000"/>
+            <a:lumOff val="50000"/>
+          </a:schemeClr>
+        </a:solidFill>
+        <a:round/>
+      </a:ln>
+    </cs:spPr>
+  </cs:downBar>
+  <cs:dropLine>
+    <cs:lnRef idx="0"/>
+    <cs:fillRef idx="0"/>
+    <cs:effectRef idx="0"/>
+    <cs:fontRef idx="minor">
+      <a:schemeClr val="dk1"/>
+    </cs:fontRef>
+    <cs:spPr>
+      <a:ln w="9525" cap="flat" cmpd="sng" algn="ctr">
+        <a:solidFill>
+          <a:schemeClr val="dk1">
+            <a:lumMod val="35000"/>
+            <a:lumOff val="65000"/>
+          </a:schemeClr>
+        </a:solidFill>
+        <a:round/>
+      </a:ln>
+    </cs:spPr>
+  </cs:dropLine>
+  <cs:errorBar>
+    <cs:lnRef idx="0"/>
+    <cs:fillRef idx="0"/>
+    <cs:effectRef idx="0"/>
+    <cs:fontRef idx="minor">
+      <a:schemeClr val="dk1"/>
+    </cs:fontRef>
+    <cs:spPr>
+      <a:ln w="9525" cap="flat" cmpd="sng" algn="ctr">
+        <a:solidFill>
+          <a:schemeClr val="dk1">
+            <a:lumMod val="50000"/>
+            <a:lumOff val="50000"/>
+          </a:schemeClr>
+        </a:solidFill>
+        <a:round/>
+      </a:ln>
+    </cs:spPr>
+  </cs:errorBar>
+  <cs:floor>
+    <cs:lnRef idx="0"/>
+    <cs:fillRef idx="0"/>
+    <cs:effectRef idx="0"/>
+    <cs:fontRef idx="minor">
+      <a:schemeClr val="dk1"/>
+    </cs:fontRef>
+    <cs:spPr>
+      <a:pattFill prst="ltDnDiag">
+        <a:fgClr>
+          <a:schemeClr val="dk1">
+            <a:lumMod val="15000"/>
+            <a:lumOff val="85000"/>
+          </a:schemeClr>
+        </a:fgClr>
+        <a:bgClr>
+          <a:schemeClr val="lt1"/>
+        </a:bgClr>
+      </a:pattFill>
+    </cs:spPr>
+  </cs:floor>
+  <cs:gridlineMajor>
+    <cs:lnRef idx="0"/>
+    <cs:fillRef idx="0"/>
+    <cs:effectRef idx="0"/>
+    <cs:fontRef idx="minor">
+      <a:schemeClr val="dk1"/>
+    </cs:fontRef>
+    <cs:spPr>
+      <a:ln w="9525" cap="flat" cmpd="sng" algn="ctr">
+        <a:solidFill>
+          <a:schemeClr val="dk1">
+            <a:lumMod val="15000"/>
+            <a:lumOff val="85000"/>
+            <a:alpha val="54000"/>
+          </a:schemeClr>
+        </a:solidFill>
+        <a:round/>
+      </a:ln>
+    </cs:spPr>
+  </cs:gridlineMajor>
+  <cs:gridlineMinor>
+    <cs:lnRef idx="0"/>
+    <cs:fillRef idx="0"/>
+    <cs:effectRef idx="0"/>
+    <cs:fontRef idx="minor">
+      <a:schemeClr val="dk1"/>
+    </cs:fontRef>
+    <cs:spPr>
+      <a:ln w="9525" cap="flat" cmpd="sng" algn="ctr">
+        <a:solidFill>
+          <a:schemeClr val="dk1">
+            <a:lumMod val="15000"/>
+            <a:lumOff val="85000"/>
+            <a:alpha val="51000"/>
+          </a:schemeClr>
+        </a:solidFill>
+        <a:round/>
+      </a:ln>
+    </cs:spPr>
+  </cs:gridlineMinor>
+  <cs:hiLoLine>
+    <cs:lnRef idx="0"/>
+    <cs:fillRef idx="0"/>
+    <cs:effectRef idx="0"/>
+    <cs:fontRef idx="minor">
+      <a:schemeClr val="dk1"/>
+    </cs:fontRef>
+    <cs:spPr>
+      <a:ln w="9525" cap="flat" cmpd="sng" algn="ctr">
+        <a:solidFill>
+          <a:schemeClr val="dk1">
+            <a:lumMod val="35000"/>
+            <a:lumOff val="65000"/>
+          </a:schemeClr>
+        </a:solidFill>
+        <a:round/>
+      </a:ln>
+    </cs:spPr>
+  </cs:hiLoLine>
+  <cs:leaderLine>
+    <cs:lnRef idx="0"/>
+    <cs:fillRef idx="0"/>
+    <cs:effectRef idx="0"/>
+    <cs:fontRef idx="minor">
+      <a:schemeClr val="dk1"/>
+    </cs:fontRef>
+    <cs:spPr>
+      <a:ln w="9525" cap="flat" cmpd="sng" algn="ctr">
+        <a:solidFill>
+          <a:schemeClr val="dk1">
+            <a:lumMod val="35000"/>
+            <a:lumOff val="65000"/>
+          </a:schemeClr>
+        </a:solidFill>
+        <a:round/>
+      </a:ln>
+    </cs:spPr>
+  </cs:leaderLine>
+  <cs:legend>
+    <cs:lnRef idx="0"/>
+    <cs:fillRef idx="0"/>
+    <cs:effectRef idx="0"/>
+    <cs:fontRef idx="minor">
+      <a:schemeClr val="dk1">
+        <a:lumMod val="65000"/>
+        <a:lumOff val="35000"/>
+      </a:schemeClr>
+    </cs:fontRef>
+    <cs:defRPr sz="900" kern="1200"/>
+  </cs:legend>
+  <cs:plotArea>
+    <cs:lnRef idx="0"/>
+    <cs:fillRef idx="0"/>
+    <cs:effectRef idx="0"/>
+    <cs:fontRef idx="minor">
+      <a:schemeClr val="dk1"/>
+    </cs:fontRef>
+    <cs:spPr>
+      <a:pattFill prst="ltDnDiag">
+        <a:fgClr>
+          <a:schemeClr val="dk1">
+            <a:lumMod val="15000"/>
+            <a:lumOff val="85000"/>
+          </a:schemeClr>
+        </a:fgClr>
+        <a:bgClr>
+          <a:schemeClr val="lt1"/>
+        </a:bgClr>
+      </a:pattFill>
+    </cs:spPr>
+  </cs:plotArea>
+  <cs:plotArea3D>
+    <cs:lnRef idx="0"/>
+    <cs:fillRef idx="0"/>
+    <cs:effectRef idx="0"/>
+    <cs:fontRef idx="minor">
+      <a:schemeClr val="dk1"/>
+    </cs:fontRef>
+    <cs:spPr>
+      <a:solidFill>
+        <a:schemeClr val="lt1"/>
+      </a:solidFill>
+    </cs:spPr>
+  </cs:plotArea3D>
+  <cs:seriesAxis>
+    <cs:lnRef idx="0"/>
+    <cs:fillRef idx="0"/>
+    <cs:effectRef idx="0"/>
+    <cs:fontRef idx="minor">
+      <a:schemeClr val="dk1">
+        <a:lumMod val="65000"/>
+        <a:lumOff val="35000"/>
+      </a:schemeClr>
+    </cs:fontRef>
+    <cs:defRPr sz="900" kern="1200"/>
+  </cs:seriesAxis>
+  <cs:seriesLine>
+    <cs:lnRef idx="0"/>
+    <cs:fillRef idx="0"/>
+    <cs:effectRef idx="0"/>
+    <cs:fontRef idx="minor">
+      <a:schemeClr val="dk1"/>
+    </cs:fontRef>
+    <cs:spPr>
+      <a:ln w="9525" cap="flat" cmpd="sng" algn="ctr">
+        <a:solidFill>
+          <a:schemeClr val="dk1">
+            <a:lumMod val="35000"/>
+            <a:lumOff val="65000"/>
+          </a:schemeClr>
+        </a:solidFill>
+        <a:round/>
+      </a:ln>
+    </cs:spPr>
+  </cs:seriesLine>
+  <cs:title>
+    <cs:lnRef idx="0"/>
+    <cs:fillRef idx="0"/>
+    <cs:effectRef idx="0"/>
+    <cs:fontRef idx="major">
+      <a:schemeClr val="dk1">
+        <a:lumMod val="50000"/>
+        <a:lumOff val="50000"/>
+      </a:schemeClr>
+    </cs:fontRef>
+    <cs:defRPr sz="1600" b="1" kern="1200" cap="none" spc="0" normalizeH="0" baseline="0"/>
+  </cs:title>
+  <cs:trendline>
+    <cs:lnRef idx="0">
+      <cs:styleClr val="auto"/>
+    </cs:lnRef>
+    <cs:fillRef idx="0"/>
+    <cs:effectRef idx="0"/>
+    <cs:fontRef idx="minor">
+      <a:schemeClr val="dk1"/>
+    </cs:fontRef>
+    <cs:spPr>
+      <a:ln w="19050" cap="rnd">
+        <a:solidFill>
+          <a:schemeClr val="phClr"/>
+        </a:solidFill>
+      </a:ln>
+    </cs:spPr>
+  </cs:trendline>
+  <cs:trendlineLabel>
+    <cs:lnRef idx="0"/>
+    <cs:fillRef idx="0"/>
+    <cs:effectRef idx="0"/>
+    <cs:fontRef idx="minor">
+      <a:schemeClr val="dk1">
+        <a:lumMod val="65000"/>
+        <a:lumOff val="35000"/>
+      </a:schemeClr>
+    </cs:fontRef>
+    <cs:defRPr sz="900" kern="1200"/>
+  </cs:trendlineLabel>
+  <cs:upBar>
+    <cs:lnRef idx="0"/>
+    <cs:fillRef idx="0"/>
+    <cs:effectRef idx="0"/>
+    <cs:fontRef idx="minor">
+      <a:schemeClr val="dk1"/>
+    </cs:fontRef>
+    <cs:spPr>
+      <a:solidFill>
+        <a:schemeClr val="lt1"/>
+      </a:solidFill>
+      <a:ln w="9525" cap="flat" cmpd="sng" algn="ctr">
+        <a:solidFill>
+          <a:schemeClr val="dk1">
+            <a:lumMod val="50000"/>
+            <a:lumOff val="50000"/>
+          </a:schemeClr>
+        </a:solidFill>
+        <a:round/>
+      </a:ln>
+    </cs:spPr>
+  </cs:upBar>
+  <cs:valueAxis>
+    <cs:lnRef idx="0"/>
+    <cs:fillRef idx="0"/>
+    <cs:effectRef idx="0"/>
+    <cs:fontRef idx="minor">
+      <a:schemeClr val="dk1">
+        <a:lumMod val="65000"/>
+        <a:lumOff val="35000"/>
+      </a:schemeClr>
+    </cs:fontRef>
+    <cs:defRPr sz="900" kern="1200"/>
+  </cs:valueAxis>
+  <cs:wall>
+    <cs:lnRef idx="0"/>
+    <cs:fillRef idx="0"/>
+    <cs:effectRef idx="0"/>
+    <cs:fontRef idx="minor">
+      <a:schemeClr val="dk1"/>
+    </cs:fontRef>
+    <cs:spPr>
+      <a:pattFill prst="ltDnDiag">
+        <a:fgClr>
+          <a:schemeClr val="dk1">
+            <a:lumMod val="15000"/>
+            <a:lumOff val="85000"/>
+          </a:schemeClr>
+        </a:fgClr>
+        <a:bgClr>
+          <a:schemeClr val="lt1"/>
+        </a:bgClr>
+      </a:pattFill>
+    </cs:spPr>
+  </cs:wall>
+</cs:chartStyle>
 </file>
 
 <file path=word/theme/theme1.xml><?xml version="1.0" encoding="utf-8"?>
